--- a/BugReport/Баг репорт 2Mobile SMARTS Склад 15.docx
+++ b/BugReport/Баг репорт 2Mobile SMARTS Склад 15.docx
@@ -36,7 +36,7 @@
       <w:tr>
         <w:tc>
           <w:tcPr>
-            <w:tcW w:w="1941" w:type="dxa"/>
+            <w:tcW w:w="2070" w:type="dxa"/>
             <w:shd w:val="clear" w:color="auto" w:fill="auto"/>
           </w:tcPr>
           <w:p>
@@ -83,7 +83,7 @@
         </w:tc>
         <w:tc>
           <w:tcPr>
-            <w:tcW w:w="8254" w:type="dxa"/>
+            <w:tcW w:w="8125" w:type="dxa"/>
             <w:shd w:val="clear" w:color="auto" w:fill="auto"/>
           </w:tcPr>
           <w:p>
@@ -105,7 +105,7 @@
       <w:tr>
         <w:tc>
           <w:tcPr>
-            <w:tcW w:w="1941" w:type="dxa"/>
+            <w:tcW w:w="2070" w:type="dxa"/>
             <w:shd w:val="clear" w:color="auto" w:fill="auto"/>
           </w:tcPr>
           <w:p>
@@ -136,7 +136,7 @@
         </w:tc>
         <w:tc>
           <w:tcPr>
-            <w:tcW w:w="8254" w:type="dxa"/>
+            <w:tcW w:w="8125" w:type="dxa"/>
             <w:shd w:val="clear" w:color="auto" w:fill="auto"/>
           </w:tcPr>
           <w:p>
@@ -158,7 +158,7 @@
       <w:tr>
         <w:tc>
           <w:tcPr>
-            <w:tcW w:w="1941" w:type="dxa"/>
+            <w:tcW w:w="2070" w:type="dxa"/>
             <w:shd w:val="clear" w:color="auto" w:fill="auto"/>
           </w:tcPr>
           <w:p>
@@ -198,7 +198,7 @@
         </w:tc>
         <w:tc>
           <w:tcPr>
-            <w:tcW w:w="8254" w:type="dxa"/>
+            <w:tcW w:w="8125" w:type="dxa"/>
             <w:shd w:val="clear" w:color="auto" w:fill="auto"/>
           </w:tcPr>
           <w:p>
@@ -234,7 +234,7 @@
       <w:tr>
         <w:tc>
           <w:tcPr>
-            <w:tcW w:w="1941" w:type="dxa"/>
+            <w:tcW w:w="2070" w:type="dxa"/>
             <w:shd w:val="clear" w:color="auto" w:fill="auto"/>
           </w:tcPr>
           <w:p>
@@ -281,7 +281,7 @@
         </w:tc>
         <w:tc>
           <w:tcPr>
-            <w:tcW w:w="8254" w:type="dxa"/>
+            <w:tcW w:w="8125" w:type="dxa"/>
             <w:shd w:val="clear" w:color="auto" w:fill="auto"/>
           </w:tcPr>
           <w:p>
@@ -303,7 +303,7 @@
       <w:tr>
         <w:tc>
           <w:tcPr>
-            <w:tcW w:w="1941" w:type="dxa"/>
+            <w:tcW w:w="2070" w:type="dxa"/>
             <w:shd w:val="clear" w:color="auto" w:fill="auto"/>
           </w:tcPr>
           <w:p>
@@ -544,7 +544,7 @@
         </w:tc>
         <w:tc>
           <w:tcPr>
-            <w:tcW w:w="8254" w:type="dxa"/>
+            <w:tcW w:w="8125" w:type="dxa"/>
             <w:shd w:val="clear" w:color="auto" w:fill="auto"/>
           </w:tcPr>
           <w:p>
@@ -620,7 +620,7 @@
       <w:tr>
         <w:tc>
           <w:tcPr>
-            <w:tcW w:w="1941" w:type="dxa"/>
+            <w:tcW w:w="2070" w:type="dxa"/>
             <w:shd w:val="clear" w:color="auto" w:fill="auto"/>
           </w:tcPr>
           <w:p>
@@ -775,7 +775,7 @@
         </w:tc>
         <w:tc>
           <w:tcPr>
-            <w:tcW w:w="8254" w:type="dxa"/>
+            <w:tcW w:w="8125" w:type="dxa"/>
             <w:shd w:val="clear" w:color="auto" w:fill="auto"/>
           </w:tcPr>
           <w:p>
@@ -791,7 +791,7 @@
       <w:tr>
         <w:tc>
           <w:tcPr>
-            <w:tcW w:w="1941" w:type="dxa"/>
+            <w:tcW w:w="2070" w:type="dxa"/>
             <w:shd w:val="clear" w:color="auto" w:fill="auto"/>
           </w:tcPr>
           <w:p>
@@ -822,7 +822,7 @@
         </w:tc>
         <w:tc>
           <w:tcPr>
-            <w:tcW w:w="8254" w:type="dxa"/>
+            <w:tcW w:w="8125" w:type="dxa"/>
             <w:shd w:val="clear" w:color="auto" w:fill="auto"/>
           </w:tcPr>
           <w:p>
@@ -844,7 +844,7 @@
       <w:tr>
         <w:tc>
           <w:tcPr>
-            <w:tcW w:w="1941" w:type="dxa"/>
+            <w:tcW w:w="2070" w:type="dxa"/>
             <w:shd w:val="clear" w:color="auto" w:fill="auto"/>
           </w:tcPr>
           <w:p>
@@ -868,7 +868,7 @@
         </w:tc>
         <w:tc>
           <w:tcPr>
-            <w:tcW w:w="8254" w:type="dxa"/>
+            <w:tcW w:w="8125" w:type="dxa"/>
             <w:shd w:val="clear" w:color="auto" w:fill="auto"/>
           </w:tcPr>
           <w:p>
@@ -890,7 +890,7 @@
       <w:tr>
         <w:tc>
           <w:tcPr>
-            <w:tcW w:w="1941" w:type="dxa"/>
+            <w:tcW w:w="2070" w:type="dxa"/>
             <w:shd w:val="clear" w:color="auto" w:fill="auto"/>
           </w:tcPr>
           <w:p>
@@ -937,7 +937,7 @@
         </w:tc>
         <w:tc>
           <w:tcPr>
-            <w:tcW w:w="8254" w:type="dxa"/>
+            <w:tcW w:w="8125" w:type="dxa"/>
             <w:shd w:val="clear" w:color="auto" w:fill="auto"/>
           </w:tcPr>
           <w:p>
@@ -965,7 +965,7 @@
       <w:tr>
         <w:tc>
           <w:tcPr>
-            <w:tcW w:w="1941" w:type="dxa"/>
+            <w:tcW w:w="2070" w:type="dxa"/>
             <w:shd w:val="clear" w:color="auto" w:fill="auto"/>
           </w:tcPr>
           <w:p>
@@ -1013,7 +1013,7 @@
         </w:tc>
         <w:tc>
           <w:tcPr>
-            <w:tcW w:w="8254" w:type="dxa"/>
+            <w:tcW w:w="8125" w:type="dxa"/>
             <w:shd w:val="clear" w:color="auto" w:fill="auto"/>
           </w:tcPr>
           <w:p>
@@ -1099,13 +1099,7 @@
                 <w:lang w:val="ru-RU"/>
               </w:rPr>
               <w:br/>
-              <w:t xml:space="preserve">7. </w:t>
-            </w:r>
-            <w:r>
-              <w:rPr>
-                <w:lang w:val="ru-RU"/>
-              </w:rPr>
-              <w:t>Нажмите на кнопку «Отмена»</w:t>
+              <w:t>7. Нажмите на кнопку «Отмена»</w:t>
             </w:r>
             <w:r>
               <w:rPr>
@@ -1165,14 +1159,208 @@
                 <w:lang w:val="ru-RU"/>
               </w:rPr>
             </w:pPr>
-            <w:hyperlink r:id="rId5" w:history="1"/>
+            <w:r>
+              <w:fldChar w:fldCharType="begin"/>
+            </w:r>
+            <w:r>
+              <w:rPr>
+                <w:lang w:val="ru-RU"/>
+              </w:rPr>
+              <w:instrText xml:space="preserve"> </w:instrText>
+            </w:r>
+            <w:r>
+              <w:instrText>HYPERLINK</w:instrText>
+            </w:r>
+            <w:r>
+              <w:rPr>
+                <w:lang w:val="ru-RU"/>
+              </w:rPr>
+              <w:instrText xml:space="preserve"> "</w:instrText>
+            </w:r>
+            <w:r>
+              <w:instrText>http</w:instrText>
+            </w:r>
+            <w:r>
+              <w:rPr>
+                <w:lang w:val="ru-RU"/>
+              </w:rPr>
+              <w:instrText>://3.</w:instrText>
+            </w:r>
+            <w:r>
+              <w:instrText>bp</w:instrText>
+            </w:r>
+            <w:r>
+              <w:rPr>
+                <w:lang w:val="ru-RU"/>
+              </w:rPr>
+              <w:instrText>.</w:instrText>
+            </w:r>
+            <w:r>
+              <w:instrText>blogspot</w:instrText>
+            </w:r>
+            <w:r>
+              <w:rPr>
+                <w:lang w:val="ru-RU"/>
+              </w:rPr>
+              <w:instrText>.</w:instrText>
+            </w:r>
+            <w:r>
+              <w:instrText>com</w:instrText>
+            </w:r>
+            <w:r>
+              <w:rPr>
+                <w:lang w:val="ru-RU"/>
+              </w:rPr>
+              <w:instrText>/_</w:instrText>
+            </w:r>
+            <w:r>
+              <w:instrText>w</w:instrText>
+            </w:r>
+            <w:r>
+              <w:rPr>
+                <w:lang w:val="ru-RU"/>
+              </w:rPr>
+              <w:instrText>6</w:instrText>
+            </w:r>
+            <w:r>
+              <w:instrText>oo</w:instrText>
+            </w:r>
+            <w:r>
+              <w:rPr>
+                <w:lang w:val="ru-RU"/>
+              </w:rPr>
+              <w:instrText>72</w:instrText>
+            </w:r>
+            <w:r>
+              <w:instrText>jT</w:instrText>
+            </w:r>
+            <w:r>
+              <w:rPr>
+                <w:lang w:val="ru-RU"/>
+              </w:rPr>
+              <w:instrText>1</w:instrText>
+            </w:r>
+            <w:r>
+              <w:instrText>HU</w:instrText>
+            </w:r>
+            <w:r>
+              <w:rPr>
+                <w:lang w:val="ru-RU"/>
+              </w:rPr>
+              <w:instrText>/</w:instrText>
+            </w:r>
+            <w:r>
+              <w:instrText>Sh</w:instrText>
+            </w:r>
+            <w:r>
+              <w:rPr>
+                <w:lang w:val="ru-RU"/>
+              </w:rPr>
+              <w:instrText>0</w:instrText>
+            </w:r>
+            <w:r>
+              <w:instrText>dnQmW</w:instrText>
+            </w:r>
+            <w:r>
+              <w:rPr>
+                <w:lang w:val="ru-RU"/>
+              </w:rPr>
+              <w:instrText>83</w:instrText>
+            </w:r>
+            <w:r>
+              <w:instrText>I</w:instrText>
+            </w:r>
+            <w:r>
+              <w:rPr>
+                <w:lang w:val="ru-RU"/>
+              </w:rPr>
+              <w:instrText>/</w:instrText>
+            </w:r>
+            <w:r>
+              <w:instrText>AAAAAAAABfs</w:instrText>
+            </w:r>
+            <w:r>
+              <w:rPr>
+                <w:lang w:val="ru-RU"/>
+              </w:rPr>
+              <w:instrText>/</w:instrText>
+            </w:r>
+            <w:r>
+              <w:instrText>DOUcH</w:instrText>
+            </w:r>
+            <w:r>
+              <w:rPr>
+                <w:lang w:val="ru-RU"/>
+              </w:rPr>
+              <w:instrText>0</w:instrText>
+            </w:r>
+            <w:r>
+              <w:instrText>I</w:instrText>
+            </w:r>
+            <w:r>
+              <w:rPr>
+                <w:lang w:val="ru-RU"/>
+              </w:rPr>
+              <w:instrText>2</w:instrText>
+            </w:r>
+            <w:r>
+              <w:instrText>iZ</w:instrText>
+            </w:r>
+            <w:r>
+              <w:rPr>
+                <w:lang w:val="ru-RU"/>
+              </w:rPr>
+              <w:instrText>0/</w:instrText>
+            </w:r>
+            <w:r>
+              <w:instrText>s</w:instrText>
+            </w:r>
+            <w:r>
+              <w:rPr>
+                <w:lang w:val="ru-RU"/>
+              </w:rPr>
+              <w:instrText>1600-</w:instrText>
+            </w:r>
+            <w:r>
+              <w:instrText>h</w:instrText>
+            </w:r>
+            <w:r>
+              <w:rPr>
+                <w:lang w:val="ru-RU"/>
+              </w:rPr>
+              <w:instrText>/</w:instrText>
+            </w:r>
+            <w:r>
+              <w:instrText>sonnik</w:instrText>
+            </w:r>
+            <w:r>
+              <w:rPr>
+                <w:lang w:val="ru-RU"/>
+              </w:rPr>
+              <w:instrText>.</w:instrText>
+            </w:r>
+            <w:r>
+              <w:instrText>PNG</w:instrText>
+            </w:r>
+            <w:r>
+              <w:rPr>
+                <w:lang w:val="ru-RU"/>
+              </w:rPr>
+              <w:instrText xml:space="preserve">" </w:instrText>
+            </w:r>
+            <w:r>
+              <w:fldChar w:fldCharType="separate"/>
+            </w:r>
+            <w:r>
+              <w:fldChar w:fldCharType="end"/>
+            </w:r>
           </w:p>
         </w:tc>
       </w:tr>
       <w:tr>
         <w:tc>
           <w:tcPr>
-            <w:tcW w:w="1941" w:type="dxa"/>
+            <w:tcW w:w="2070" w:type="dxa"/>
             <w:shd w:val="clear" w:color="auto" w:fill="auto"/>
           </w:tcPr>
           <w:p>
@@ -1220,7 +1408,7 @@
         </w:tc>
         <w:tc>
           <w:tcPr>
-            <w:tcW w:w="8254" w:type="dxa"/>
+            <w:tcW w:w="8125" w:type="dxa"/>
             <w:shd w:val="clear" w:color="auto" w:fill="auto"/>
           </w:tcPr>
           <w:p>
@@ -1234,19 +1422,7 @@
               <w:rPr>
                 <w:lang w:val="ru-RU"/>
               </w:rPr>
-              <w:t>П</w:t>
-            </w:r>
-            <w:r>
-              <w:rPr>
-                <w:lang w:val="ru-RU"/>
-              </w:rPr>
-              <w:t>рограмма возвращает ошибку, которая была при вводе неверного ШК</w:t>
-            </w:r>
-            <w:r>
-              <w:rPr>
-                <w:lang w:val="ru-RU"/>
-              </w:rPr>
-              <w:t xml:space="preserve"> (см. скриншот)</w:t>
+              <w:t>Программа возвращает ошибку, которая была при вводе неверного ШК (см. скриншот)</w:t>
             </w:r>
             <w:r>
               <w:rPr>
@@ -1272,6 +1448,144 @@
                   <wp:extent cx="2305050" cy="4789846"/>
                   <wp:effectExtent l="0" t="0" r="0" b="0"/>
                   <wp:docPr id="1" name="Рисунок 1"/>
+                  <wp:cNvGraphicFramePr>
+                    <a:graphicFrameLocks xmlns:a="http://schemas.openxmlformats.org/drawingml/2006/main" noChangeAspect="1"/>
+                  </wp:cNvGraphicFramePr>
+                  <a:graphic xmlns:a="http://schemas.openxmlformats.org/drawingml/2006/main">
+                    <a:graphicData uri="http://schemas.openxmlformats.org/drawingml/2006/picture">
+                      <pic:pic xmlns:pic="http://schemas.openxmlformats.org/drawingml/2006/picture">
+                        <pic:nvPicPr>
+                          <pic:cNvPr id="1" name=""/>
+                          <pic:cNvPicPr/>
+                        </pic:nvPicPr>
+                        <pic:blipFill>
+                          <a:blip r:embed="rId5"/>
+                          <a:stretch>
+                            <a:fillRect/>
+                          </a:stretch>
+                        </pic:blipFill>
+                        <pic:spPr>
+                          <a:xfrm>
+                            <a:off x="0" y="0"/>
+                            <a:ext cx="2307299" cy="4794519"/>
+                          </a:xfrm>
+                          <a:prstGeom prst="rect">
+                            <a:avLst/>
+                          </a:prstGeom>
+                        </pic:spPr>
+                      </pic:pic>
+                    </a:graphicData>
+                  </a:graphic>
+                </wp:inline>
+              </w:drawing>
+            </w:r>
+          </w:p>
+        </w:tc>
+      </w:tr>
+      <w:tr>
+        <w:tc>
+          <w:tcPr>
+            <w:tcW w:w="2070" w:type="dxa"/>
+            <w:shd w:val="clear" w:color="auto" w:fill="auto"/>
+          </w:tcPr>
+          <w:p>
+            <w:pPr>
+              <w:rPr>
+                <w:b/>
+                <w:bCs/>
+                <w:lang w:val="ru-RU"/>
+              </w:rPr>
+            </w:pPr>
+            <w:proofErr w:type="spellStart"/>
+            <w:r>
+              <w:rPr>
+                <w:b/>
+                <w:bCs/>
+              </w:rPr>
+              <w:lastRenderedPageBreak/>
+              <w:t>Ожидаемый</w:t>
+            </w:r>
+            <w:proofErr w:type="spellEnd"/>
+            <w:r>
+              <w:rPr>
+                <w:b/>
+                <w:bCs/>
+              </w:rPr>
+              <w:t xml:space="preserve"> </w:t>
+            </w:r>
+            <w:proofErr w:type="spellStart"/>
+            <w:r>
+              <w:rPr>
+                <w:b/>
+                <w:bCs/>
+              </w:rPr>
+              <w:t>результат</w:t>
+            </w:r>
+            <w:proofErr w:type="spellEnd"/>
+            <w:r>
+              <w:rPr>
+                <w:b/>
+                <w:bCs/>
+              </w:rPr>
+              <w:t xml:space="preserve"> </w:t>
+            </w:r>
+          </w:p>
+        </w:tc>
+        <w:tc>
+          <w:tcPr>
+            <w:tcW w:w="8125" w:type="dxa"/>
+            <w:shd w:val="clear" w:color="auto" w:fill="auto"/>
+          </w:tcPr>
+          <w:p>
+            <w:pPr>
+              <w:spacing w:before="100" w:beforeAutospacing="1" w:after="100" w:afterAutospacing="1"/>
+              <w:rPr>
+                <w:lang w:val="ru-RU"/>
+              </w:rPr>
+            </w:pPr>
+            <w:r>
+              <w:rPr>
+                <w:lang w:val="ru-RU"/>
+              </w:rPr>
+              <w:t>Переход на страницу выбора товара</w:t>
+            </w:r>
+            <w:r>
+              <w:rPr>
+                <w:lang w:val="ru-RU"/>
+              </w:rPr>
+              <w:t xml:space="preserve"> (см. </w:t>
+            </w:r>
+            <w:proofErr w:type="spellStart"/>
+            <w:r>
+              <w:rPr>
+                <w:lang w:val="ru-RU"/>
+              </w:rPr>
+              <w:t>скришот</w:t>
+            </w:r>
+            <w:proofErr w:type="spellEnd"/>
+            <w:r>
+              <w:rPr>
+                <w:lang w:val="ru-RU"/>
+              </w:rPr>
+              <w:t>)</w:t>
+            </w:r>
+          </w:p>
+          <w:p>
+            <w:pPr>
+              <w:spacing w:before="100" w:beforeAutospacing="1" w:after="100" w:afterAutospacing="1"/>
+              <w:rPr>
+                <w:lang w:val="ru-RU"/>
+              </w:rPr>
+            </w:pPr>
+            <w:r>
+              <w:rPr>
+                <w:noProof/>
+              </w:rPr>
+              <w:drawing>
+                <wp:inline distT="0" distB="0" distL="0" distR="0" wp14:anchorId="3A0B5F0E" wp14:editId="6DAF1762">
+                  <wp:extent cx="1741836" cy="3619500"/>
+                  <wp:effectExtent l="0" t="0" r="0" b="0"/>
+                  <wp:docPr id="2" name="Рисунок 2"/>
                   <wp:cNvGraphicFramePr>
                     <a:graphicFrameLocks xmlns:a="http://schemas.openxmlformats.org/drawingml/2006/main" noChangeAspect="1"/>
                   </wp:cNvGraphicFramePr>
@@ -1291,144 +1605,6 @@
                         <pic:spPr>
                           <a:xfrm>
                             <a:off x="0" y="0"/>
-                            <a:ext cx="2307299" cy="4794519"/>
-                          </a:xfrm>
-                          <a:prstGeom prst="rect">
-                            <a:avLst/>
-                          </a:prstGeom>
-                        </pic:spPr>
-                      </pic:pic>
-                    </a:graphicData>
-                  </a:graphic>
-                </wp:inline>
-              </w:drawing>
-            </w:r>
-          </w:p>
-        </w:tc>
-      </w:tr>
-      <w:tr>
-        <w:tc>
-          <w:tcPr>
-            <w:tcW w:w="1941" w:type="dxa"/>
-            <w:shd w:val="clear" w:color="auto" w:fill="auto"/>
-          </w:tcPr>
-          <w:p>
-            <w:pPr>
-              <w:rPr>
-                <w:b/>
-                <w:bCs/>
-                <w:lang w:val="ru-RU"/>
-              </w:rPr>
-            </w:pPr>
-            <w:proofErr w:type="spellStart"/>
-            <w:r>
-              <w:rPr>
-                <w:b/>
-                <w:bCs/>
-              </w:rPr>
-              <w:lastRenderedPageBreak/>
-              <w:t>Ожидаемый</w:t>
-            </w:r>
-            <w:proofErr w:type="spellEnd"/>
-            <w:r>
-              <w:rPr>
-                <w:b/>
-                <w:bCs/>
-              </w:rPr>
-              <w:t xml:space="preserve"> </w:t>
-            </w:r>
-            <w:proofErr w:type="spellStart"/>
-            <w:r>
-              <w:rPr>
-                <w:b/>
-                <w:bCs/>
-              </w:rPr>
-              <w:t>результат</w:t>
-            </w:r>
-            <w:proofErr w:type="spellEnd"/>
-            <w:r>
-              <w:rPr>
-                <w:b/>
-                <w:bCs/>
-              </w:rPr>
-              <w:t xml:space="preserve"> </w:t>
-            </w:r>
-          </w:p>
-        </w:tc>
-        <w:tc>
-          <w:tcPr>
-            <w:tcW w:w="8254" w:type="dxa"/>
-            <w:shd w:val="clear" w:color="auto" w:fill="auto"/>
-          </w:tcPr>
-          <w:p>
-            <w:pPr>
-              <w:spacing w:before="100" w:beforeAutospacing="1" w:after="100" w:afterAutospacing="1"/>
-              <w:rPr>
-                <w:lang w:val="ru-RU"/>
-              </w:rPr>
-            </w:pPr>
-            <w:r>
-              <w:rPr>
-                <w:lang w:val="ru-RU"/>
-              </w:rPr>
-              <w:t>Переход на страницу выбора товара</w:t>
-            </w:r>
-            <w:r>
-              <w:rPr>
-                <w:lang w:val="ru-RU"/>
-              </w:rPr>
-              <w:t xml:space="preserve"> (см. </w:t>
-            </w:r>
-            <w:proofErr w:type="spellStart"/>
-            <w:r>
-              <w:rPr>
-                <w:lang w:val="ru-RU"/>
-              </w:rPr>
-              <w:t>скришот</w:t>
-            </w:r>
-            <w:proofErr w:type="spellEnd"/>
-            <w:r>
-              <w:rPr>
-                <w:lang w:val="ru-RU"/>
-              </w:rPr>
-              <w:t>)</w:t>
-            </w:r>
-          </w:p>
-          <w:p>
-            <w:pPr>
-              <w:spacing w:before="100" w:beforeAutospacing="1" w:after="100" w:afterAutospacing="1"/>
-              <w:rPr>
-                <w:lang w:val="ru-RU"/>
-              </w:rPr>
-            </w:pPr>
-            <w:r>
-              <w:rPr>
-                <w:noProof/>
-              </w:rPr>
-              <w:drawing>
-                <wp:inline distT="0" distB="0" distL="0" distR="0" wp14:anchorId="3A0B5F0E" wp14:editId="6DAF1762">
-                  <wp:extent cx="1741836" cy="3619500"/>
-                  <wp:effectExtent l="0" t="0" r="0" b="0"/>
-                  <wp:docPr id="2" name="Рисунок 2"/>
-                  <wp:cNvGraphicFramePr>
-                    <a:graphicFrameLocks xmlns:a="http://schemas.openxmlformats.org/drawingml/2006/main" noChangeAspect="1"/>
-                  </wp:cNvGraphicFramePr>
-                  <a:graphic xmlns:a="http://schemas.openxmlformats.org/drawingml/2006/main">
-                    <a:graphicData uri="http://schemas.openxmlformats.org/drawingml/2006/picture">
-                      <pic:pic xmlns:pic="http://schemas.openxmlformats.org/drawingml/2006/picture">
-                        <pic:nvPicPr>
-                          <pic:cNvPr id="1" name=""/>
-                          <pic:cNvPicPr/>
-                        </pic:nvPicPr>
-                        <pic:blipFill>
-                          <a:blip r:embed="rId7"/>
-                          <a:stretch>
-                            <a:fillRect/>
-                          </a:stretch>
-                        </pic:blipFill>
-                        <pic:spPr>
-                          <a:xfrm>
-                            <a:off x="0" y="0"/>
                             <a:ext cx="1744487" cy="3625009"/>
                           </a:xfrm>
                           <a:prstGeom prst="rect">
@@ -1441,8 +1617,98 @@
                 </wp:inline>
               </w:drawing>
             </w:r>
-            <w:bookmarkStart w:id="0" w:name="_GoBack"/>
-            <w:bookmarkEnd w:id="0"/>
+          </w:p>
+        </w:tc>
+      </w:tr>
+      <w:tr>
+        <w:tc>
+          <w:tcPr>
+            <w:tcW w:w="2070" w:type="dxa"/>
+            <w:tcBorders>
+              <w:top w:val="single" w:sz="4" w:space="0" w:color="auto"/>
+              <w:left w:val="single" w:sz="4" w:space="0" w:color="auto"/>
+              <w:bottom w:val="single" w:sz="4" w:space="0" w:color="auto"/>
+              <w:right w:val="single" w:sz="4" w:space="0" w:color="auto"/>
+            </w:tcBorders>
+            <w:shd w:val="clear" w:color="auto" w:fill="auto"/>
+          </w:tcPr>
+          <w:p>
+            <w:pPr>
+              <w:rPr>
+                <w:b/>
+                <w:bCs/>
+              </w:rPr>
+            </w:pPr>
+            <w:proofErr w:type="spellStart"/>
+            <w:r>
+              <w:rPr>
+                <w:b/>
+                <w:bCs/>
+              </w:rPr>
+              <w:t>Окружение</w:t>
+            </w:r>
+            <w:proofErr w:type="spellEnd"/>
+          </w:p>
+        </w:tc>
+        <w:tc>
+          <w:tcPr>
+            <w:tcW w:w="8125" w:type="dxa"/>
+            <w:tcBorders>
+              <w:top w:val="single" w:sz="4" w:space="0" w:color="auto"/>
+              <w:left w:val="single" w:sz="4" w:space="0" w:color="auto"/>
+              <w:bottom w:val="single" w:sz="4" w:space="0" w:color="auto"/>
+              <w:right w:val="single" w:sz="4" w:space="0" w:color="auto"/>
+            </w:tcBorders>
+            <w:shd w:val="clear" w:color="auto" w:fill="auto"/>
+          </w:tcPr>
+          <w:p>
+            <w:pPr>
+              <w:spacing w:before="100" w:beforeAutospacing="1" w:after="100" w:afterAutospacing="1"/>
+              <w:rPr>
+                <w:lang w:val="ru-RU"/>
+              </w:rPr>
+            </w:pPr>
+            <w:r>
+              <w:rPr>
+                <w:lang w:val="ru-RU"/>
+              </w:rPr>
+              <w:t xml:space="preserve">Модель телефона: </w:t>
+            </w:r>
+            <w:proofErr w:type="spellStart"/>
+            <w:r>
+              <w:rPr>
+                <w:lang w:val="ru-RU"/>
+              </w:rPr>
+              <w:t>meizu</w:t>
+            </w:r>
+            <w:proofErr w:type="spellEnd"/>
+            <w:r>
+              <w:rPr>
+                <w:lang w:val="ru-RU"/>
+              </w:rPr>
+              <w:t xml:space="preserve"> </w:t>
+            </w:r>
+            <w:proofErr w:type="spellStart"/>
+            <w:r>
+              <w:rPr>
+                <w:lang w:val="ru-RU"/>
+              </w:rPr>
+              <w:t>note</w:t>
+            </w:r>
+            <w:proofErr w:type="spellEnd"/>
+            <w:r>
+              <w:rPr>
+                <w:lang w:val="ru-RU"/>
+              </w:rPr>
+              <w:t xml:space="preserve"> 9, M923H</w:t>
+            </w:r>
+            <w:r>
+              <w:rPr>
+                <w:lang w:val="ru-RU"/>
+              </w:rPr>
+              <w:br/>
+              <w:t>Версия Андроид: 9</w:t>
+            </w:r>
           </w:p>
         </w:tc>
       </w:tr>
@@ -1453,6 +1719,8 @@
           <w:lang w:val="ru-RU"/>
         </w:rPr>
       </w:pPr>
+      <w:bookmarkStart w:id="0" w:name="_GoBack"/>
+      <w:bookmarkEnd w:id="0"/>
     </w:p>
     <w:p>
       <w:pPr>
